--- a/ps/java.docx
+++ b/ps/java.docx
@@ -120,11 +120,6 @@
       </w:r>
     </w:p>
     <w:p>
-      <w:pPr>
-        <w:rPr>
-          <w:rFonts w:hint="eastAsia"/>
-        </w:rPr>
-      </w:pPr>
       <w:r>
         <w:rPr>
           <w:rFonts w:hint="eastAsia"/>
@@ -138,19 +133,8 @@
         <w:t xml:space="preserve"> java.beans</w:t>
       </w:r>
     </w:p>
-    <w:p>
-      <w:pPr>
-        <w:rPr>
-          <w:rFonts w:hint="eastAsia"/>
-        </w:rPr>
-      </w:pPr>
-    </w:p>
-    <w:p>
-      <w:pPr>
-        <w:rPr>
-          <w:rFonts w:hint="eastAsia"/>
-        </w:rPr>
-      </w:pPr>
+    <w:p/>
+    <w:p>
       <w:r>
         <w:rPr>
           <w:rFonts w:hint="eastAsia"/>
@@ -159,11 +143,6 @@
       </w:r>
     </w:p>
     <w:p>
-      <w:pPr>
-        <w:rPr>
-          <w:rFonts w:hint="eastAsia"/>
-        </w:rPr>
-      </w:pPr>
       <w:r>
         <w:rPr>
           <w:rFonts w:hint="eastAsia"/>
@@ -202,11 +181,6 @@
       </w:r>
     </w:p>
     <w:p>
-      <w:pPr>
-        <w:rPr>
-          <w:rFonts w:hint="eastAsia"/>
-        </w:rPr>
-      </w:pPr>
       <w:r>
         <w:rPr>
           <w:noProof/>
@@ -258,19 +232,12 @@
         </w:drawing>
       </w:r>
     </w:p>
-    <w:p>
-      <w:pPr>
-        <w:rPr>
-          <w:rFonts w:hint="eastAsia"/>
-        </w:rPr>
-      </w:pPr>
-    </w:p>
+    <w:p/>
     <w:p>
       <w:pPr>
         <w:pStyle w:val="HTML"/>
         <w:shd w:val="clear" w:color="auto" w:fill="2B2B2B"/>
         <w:rPr>
-          <w:rFonts w:hint="eastAsia"/>
           <w:color w:val="A9B7C6"/>
           <w:sz w:val="30"/>
           <w:szCs w:val="30"/>
@@ -361,11 +328,6 @@
       </w:r>
     </w:p>
     <w:p>
-      <w:pPr>
-        <w:rPr>
-          <w:rFonts w:hint="eastAsia"/>
-        </w:rPr>
-      </w:pPr>
       <w:r>
         <w:rPr>
           <w:rFonts w:hint="eastAsia"/>
@@ -397,20 +359,11 @@
         <w:t>对象</w:t>
       </w:r>
     </w:p>
-    <w:p>
-      <w:pPr>
-        <w:rPr>
-          <w:rFonts w:hint="eastAsia"/>
-        </w:rPr>
-      </w:pPr>
-    </w:p>
+    <w:p/>
     <w:p>
       <w:pPr>
         <w:widowControl/>
         <w:jc w:val="left"/>
-        <w:rPr>
-          <w:rFonts w:hint="eastAsia"/>
-        </w:rPr>
       </w:pPr>
       <w:r>
         <w:br w:type="page"/>
@@ -486,7 +439,6 @@
         <w:pStyle w:val="HTML"/>
         <w:shd w:val="clear" w:color="auto" w:fill="2B2B2B"/>
         <w:rPr>
-          <w:rFonts w:hint="eastAsia"/>
           <w:color w:val="A9B7C6"/>
           <w:sz w:val="30"/>
           <w:szCs w:val="30"/>
@@ -573,7 +525,6 @@
         <w:pStyle w:val="HTML"/>
         <w:shd w:val="clear" w:color="auto" w:fill="2B2B2B"/>
         <w:rPr>
-          <w:rFonts w:hint="eastAsia"/>
           <w:color w:val="A9B7C6"/>
           <w:sz w:val="30"/>
           <w:szCs w:val="30"/>
@@ -688,9 +639,6 @@
       <w:pPr>
         <w:widowControl/>
         <w:jc w:val="left"/>
-        <w:rPr>
-          <w:rFonts w:hint="eastAsia"/>
-        </w:rPr>
       </w:pPr>
       <w:r>
         <w:rPr>
@@ -745,9 +693,6 @@
       <w:pPr>
         <w:widowControl/>
         <w:jc w:val="left"/>
-        <w:rPr>
-          <w:rFonts w:hint="eastAsia"/>
-        </w:rPr>
       </w:pPr>
       <w:r>
         <w:rPr>
@@ -784,9 +729,6 @@
       <w:pPr>
         <w:widowControl/>
         <w:jc w:val="left"/>
-        <w:rPr>
-          <w:rFonts w:hint="eastAsia"/>
-        </w:rPr>
       </w:pPr>
       <w:r>
         <w:rPr>
@@ -833,6 +775,92 @@
           <w:rFonts w:hint="eastAsia"/>
         </w:rPr>
       </w:pPr>
+    </w:p>
+    <w:p>
+      <w:pPr>
+        <w:widowControl/>
+        <w:jc w:val="left"/>
+      </w:pPr>
+    </w:p>
+    <w:p>
+      <w:pPr>
+        <w:widowControl/>
+        <w:jc w:val="left"/>
+      </w:pPr>
+      <w:r>
+        <w:rPr>
+          <w:rFonts w:hint="eastAsia"/>
+        </w:rPr>
+        <w:t>Calendar</w:t>
+      </w:r>
+      <w:r>
+        <w:rPr>
+          <w:rFonts w:hint="eastAsia"/>
+        </w:rPr>
+        <w:t>快速设置时间，不必</w:t>
+      </w:r>
+      <w:r>
+        <w:rPr>
+          <w:rFonts w:hint="eastAsia"/>
+        </w:rPr>
+        <w:t>format</w:t>
+      </w:r>
+    </w:p>
+    <w:p>
+      <w:pPr>
+        <w:widowControl/>
+        <w:jc w:val="left"/>
+      </w:pPr>
+      <w:r>
+        <w:rPr>
+          <w:noProof/>
+        </w:rPr>
+        <w:drawing>
+          <wp:inline distT="0" distB="0" distL="0" distR="0">
+            <wp:extent cx="5274310" cy="1572703"/>
+            <wp:effectExtent l="19050" t="0" r="2540" b="0"/>
+            <wp:docPr id="2" name="图片 1"/>
+            <wp:cNvGraphicFramePr>
+              <a:graphicFrameLocks xmlns:a="http://schemas.openxmlformats.org/drawingml/2006/main" noChangeAspect="1"/>
+            </wp:cNvGraphicFramePr>
+            <a:graphic xmlns:a="http://schemas.openxmlformats.org/drawingml/2006/main">
+              <a:graphicData uri="http://schemas.openxmlformats.org/drawingml/2006/picture">
+                <pic:pic xmlns:pic="http://schemas.openxmlformats.org/drawingml/2006/picture">
+                  <pic:nvPicPr>
+                    <pic:cNvPr id="0" name="Picture 1"/>
+                    <pic:cNvPicPr>
+                      <a:picLocks noChangeAspect="1" noChangeArrowheads="1"/>
+                    </pic:cNvPicPr>
+                  </pic:nvPicPr>
+                  <pic:blipFill>
+                    <a:blip r:embed="rId7"/>
+                    <a:srcRect/>
+                    <a:stretch>
+                      <a:fillRect/>
+                    </a:stretch>
+                  </pic:blipFill>
+                  <pic:spPr bwMode="auto">
+                    <a:xfrm>
+                      <a:off x="0" y="0"/>
+                      <a:ext cx="5274310" cy="1572703"/>
+                    </a:xfrm>
+                    <a:prstGeom prst="rect">
+                      <a:avLst/>
+                    </a:prstGeom>
+                    <a:noFill/>
+                    <a:ln w="9525">
+                      <a:noFill/>
+                      <a:miter lim="800000"/>
+                      <a:headEnd/>
+                      <a:tailEnd/>
+                    </a:ln>
+                  </pic:spPr>
+                </pic:pic>
+              </a:graphicData>
+            </a:graphic>
+          </wp:inline>
+        </w:drawing>
+      </w:r>
     </w:p>
     <w:sectPr>
       <w:pgSz w:w="11906" w:h="16838"/>
@@ -1038,6 +1066,7 @@
   <w:style w:type="paragraph" w:default="1" w:styleId="a">
     <w:name w:val="Normal"/>
     <w:qFormat/>
+    <w:rsid w:val="00D10616"/>
     <w:pPr>
       <w:widowControl w:val="0"/>
       <w:jc w:val="both"/>

--- a/ps/java.docx
+++ b/ps/java.docx
@@ -753,27 +753,18 @@
       <w:pPr>
         <w:widowControl/>
         <w:jc w:val="left"/>
-        <w:rPr>
-          <w:rFonts w:hint="eastAsia"/>
-        </w:rPr>
       </w:pPr>
     </w:p>
     <w:p>
       <w:pPr>
         <w:widowControl/>
         <w:jc w:val="left"/>
-        <w:rPr>
-          <w:rFonts w:hint="eastAsia"/>
-        </w:rPr>
       </w:pPr>
     </w:p>
     <w:p>
       <w:pPr>
         <w:widowControl/>
         <w:jc w:val="left"/>
-        <w:rPr>
-          <w:rFonts w:hint="eastAsia"/>
-        </w:rPr>
       </w:pPr>
     </w:p>
     <w:p>
@@ -861,6 +852,1167 @@
           </wp:inline>
         </w:drawing>
       </w:r>
+    </w:p>
+    <w:p>
+      <w:pPr>
+        <w:widowControl/>
+        <w:jc w:val="left"/>
+      </w:pPr>
+    </w:p>
+    <w:p>
+      <w:pPr>
+        <w:widowControl/>
+        <w:jc w:val="left"/>
+      </w:pPr>
+      <w:r>
+        <w:rPr>
+          <w:rFonts w:hint="eastAsia"/>
+        </w:rPr>
+        <w:t>获得</w:t>
+      </w:r>
+      <w:r>
+        <w:rPr>
+          <w:rFonts w:hint="eastAsia"/>
+        </w:rPr>
+        <w:t>ip</w:t>
+      </w:r>
+    </w:p>
+    <w:p>
+      <w:pPr>
+        <w:pStyle w:val="HTML"/>
+        <w:shd w:val="clear" w:color="auto" w:fill="2B2B2B"/>
+        <w:rPr>
+          <w:color w:val="A9B7C6"/>
+          <w:szCs w:val="30"/>
+        </w:rPr>
+      </w:pPr>
+      <w:r>
+        <w:rPr>
+          <w:rFonts w:hint="eastAsia"/>
+          <w:color w:val="CC7832"/>
+          <w:szCs w:val="30"/>
+        </w:rPr>
+        <w:t xml:space="preserve">public static </w:t>
+      </w:r>
+      <w:r>
+        <w:rPr>
+          <w:rFonts w:hint="eastAsia"/>
+          <w:color w:val="A9B7C6"/>
+          <w:szCs w:val="30"/>
+        </w:rPr>
+        <w:t xml:space="preserve">String </w:t>
+      </w:r>
+      <w:r>
+        <w:rPr>
+          <w:rFonts w:hint="eastAsia"/>
+          <w:color w:val="FFC66D"/>
+          <w:szCs w:val="30"/>
+        </w:rPr>
+        <w:t>getIpAddr</w:t>
+      </w:r>
+      <w:r>
+        <w:rPr>
+          <w:rFonts w:hint="eastAsia"/>
+          <w:color w:val="A9B7C6"/>
+          <w:szCs w:val="30"/>
+        </w:rPr>
+        <w:t>(HttpServletRequest request){</w:t>
+      </w:r>
+      <w:r>
+        <w:rPr>
+          <w:rFonts w:hint="eastAsia"/>
+          <w:color w:val="A9B7C6"/>
+          <w:szCs w:val="30"/>
+        </w:rPr>
+        <w:br/>
+        <w:t xml:space="preserve">   </w:t>
+      </w:r>
+      <w:r>
+        <w:rPr>
+          <w:rFonts w:hint="eastAsia"/>
+          <w:color w:val="A9B7C6"/>
+          <w:szCs w:val="30"/>
+        </w:rPr>
+        <w:br/>
+        <w:t xml:space="preserve">   </w:t>
+      </w:r>
+      <w:r>
+        <w:rPr>
+          <w:rFonts w:hint="eastAsia"/>
+          <w:color w:val="808080"/>
+          <w:szCs w:val="30"/>
+        </w:rPr>
+        <w:t>// 通过请求头获取ip地址</w:t>
+      </w:r>
+      <w:r>
+        <w:rPr>
+          <w:rFonts w:hint="eastAsia"/>
+          <w:color w:val="808080"/>
+          <w:szCs w:val="30"/>
+        </w:rPr>
+        <w:br/>
+        <w:t xml:space="preserve">   </w:t>
+      </w:r>
+      <w:r>
+        <w:rPr>
+          <w:rFonts w:hint="eastAsia"/>
+          <w:color w:val="A9B7C6"/>
+          <w:szCs w:val="30"/>
+        </w:rPr>
+        <w:t>String ip = request.getHeader(</w:t>
+      </w:r>
+      <w:r>
+        <w:rPr>
+          <w:rFonts w:hint="eastAsia"/>
+          <w:color w:val="6A8759"/>
+          <w:szCs w:val="30"/>
+        </w:rPr>
+        <w:t>"x-forwarded-for"</w:t>
+      </w:r>
+      <w:r>
+        <w:rPr>
+          <w:rFonts w:hint="eastAsia"/>
+          <w:color w:val="A9B7C6"/>
+          <w:szCs w:val="30"/>
+        </w:rPr>
+        <w:t>)</w:t>
+      </w:r>
+      <w:r>
+        <w:rPr>
+          <w:rFonts w:hint="eastAsia"/>
+          <w:color w:val="CC7832"/>
+          <w:szCs w:val="30"/>
+        </w:rPr>
+        <w:t>;</w:t>
+      </w:r>
+      <w:r>
+        <w:rPr>
+          <w:rFonts w:hint="eastAsia"/>
+          <w:color w:val="CC7832"/>
+          <w:szCs w:val="30"/>
+        </w:rPr>
+        <w:br/>
+        <w:t xml:space="preserve">   </w:t>
+      </w:r>
+      <w:r>
+        <w:rPr>
+          <w:rFonts w:hint="eastAsia"/>
+          <w:color w:val="808080"/>
+          <w:szCs w:val="30"/>
+        </w:rPr>
+        <w:t>// 判断ip地址是否是代理地址</w:t>
+      </w:r>
+      <w:r>
+        <w:rPr>
+          <w:rFonts w:hint="eastAsia"/>
+          <w:color w:val="808080"/>
+          <w:szCs w:val="30"/>
+        </w:rPr>
+        <w:br/>
+        <w:t xml:space="preserve">   </w:t>
+      </w:r>
+      <w:r>
+        <w:rPr>
+          <w:rFonts w:hint="eastAsia"/>
+          <w:color w:val="CC7832"/>
+          <w:szCs w:val="30"/>
+        </w:rPr>
+        <w:t>if</w:t>
+      </w:r>
+      <w:r>
+        <w:rPr>
+          <w:rFonts w:hint="eastAsia"/>
+          <w:color w:val="A9B7C6"/>
+          <w:szCs w:val="30"/>
+        </w:rPr>
+        <w:t xml:space="preserve">(ip == </w:t>
+      </w:r>
+      <w:r>
+        <w:rPr>
+          <w:rFonts w:hint="eastAsia"/>
+          <w:color w:val="CC7832"/>
+          <w:szCs w:val="30"/>
+        </w:rPr>
+        <w:t xml:space="preserve">null </w:t>
+      </w:r>
+      <w:r>
+        <w:rPr>
+          <w:rFonts w:hint="eastAsia"/>
+          <w:color w:val="A9B7C6"/>
+          <w:szCs w:val="30"/>
+        </w:rPr>
+        <w:t xml:space="preserve">|| ip.length() == </w:t>
+      </w:r>
+      <w:r>
+        <w:rPr>
+          <w:rFonts w:hint="eastAsia"/>
+          <w:color w:val="6897BB"/>
+          <w:szCs w:val="30"/>
+        </w:rPr>
+        <w:t xml:space="preserve">0 </w:t>
+      </w:r>
+      <w:r>
+        <w:rPr>
+          <w:rFonts w:hint="eastAsia"/>
+          <w:color w:val="A9B7C6"/>
+          <w:szCs w:val="30"/>
+        </w:rPr>
+        <w:t xml:space="preserve">|| </w:t>
+      </w:r>
+      <w:r>
+        <w:rPr>
+          <w:rFonts w:hint="eastAsia"/>
+          <w:color w:val="6A8759"/>
+          <w:szCs w:val="30"/>
+        </w:rPr>
+        <w:t>"unknown"</w:t>
+      </w:r>
+      <w:r>
+        <w:rPr>
+          <w:rFonts w:hint="eastAsia"/>
+          <w:color w:val="A9B7C6"/>
+          <w:szCs w:val="30"/>
+        </w:rPr>
+        <w:t>.equalsIgnoreCase(ip)) {</w:t>
+      </w:r>
+      <w:r>
+        <w:rPr>
+          <w:rFonts w:hint="eastAsia"/>
+          <w:color w:val="A9B7C6"/>
+          <w:szCs w:val="30"/>
+        </w:rPr>
+        <w:br/>
+        <w:t xml:space="preserve">      ip = request.getHeader(</w:t>
+      </w:r>
+      <w:r>
+        <w:rPr>
+          <w:rFonts w:hint="eastAsia"/>
+          <w:color w:val="6A8759"/>
+          <w:szCs w:val="30"/>
+        </w:rPr>
+        <w:t>"Proxy-Client-IP"</w:t>
+      </w:r>
+      <w:r>
+        <w:rPr>
+          <w:rFonts w:hint="eastAsia"/>
+          <w:color w:val="A9B7C6"/>
+          <w:szCs w:val="30"/>
+        </w:rPr>
+        <w:t>)</w:t>
+      </w:r>
+      <w:r>
+        <w:rPr>
+          <w:rFonts w:hint="eastAsia"/>
+          <w:color w:val="CC7832"/>
+          <w:szCs w:val="30"/>
+        </w:rPr>
+        <w:t>;</w:t>
+      </w:r>
+      <w:r>
+        <w:rPr>
+          <w:rFonts w:hint="eastAsia"/>
+          <w:color w:val="CC7832"/>
+          <w:szCs w:val="30"/>
+        </w:rPr>
+        <w:br/>
+        <w:t xml:space="preserve">       </w:t>
+      </w:r>
+      <w:r>
+        <w:rPr>
+          <w:rFonts w:hint="eastAsia"/>
+          <w:color w:val="A9B7C6"/>
+          <w:szCs w:val="30"/>
+        </w:rPr>
+        <w:t>}</w:t>
+      </w:r>
+      <w:r>
+        <w:rPr>
+          <w:rFonts w:hint="eastAsia"/>
+          <w:color w:val="A9B7C6"/>
+          <w:szCs w:val="30"/>
+        </w:rPr>
+        <w:br/>
+        <w:t xml:space="preserve">       </w:t>
+      </w:r>
+      <w:r>
+        <w:rPr>
+          <w:rFonts w:hint="eastAsia"/>
+          <w:color w:val="808080"/>
+          <w:szCs w:val="30"/>
+        </w:rPr>
+        <w:t>// 判断ip地址是否是代理地址</w:t>
+      </w:r>
+      <w:r>
+        <w:rPr>
+          <w:rFonts w:hint="eastAsia"/>
+          <w:color w:val="808080"/>
+          <w:szCs w:val="30"/>
+        </w:rPr>
+        <w:br/>
+        <w:t xml:space="preserve">       </w:t>
+      </w:r>
+      <w:r>
+        <w:rPr>
+          <w:rFonts w:hint="eastAsia"/>
+          <w:color w:val="CC7832"/>
+          <w:szCs w:val="30"/>
+        </w:rPr>
+        <w:t xml:space="preserve">if </w:t>
+      </w:r>
+      <w:r>
+        <w:rPr>
+          <w:rFonts w:hint="eastAsia"/>
+          <w:color w:val="A9B7C6"/>
+          <w:szCs w:val="30"/>
+        </w:rPr>
+        <w:t xml:space="preserve">(ip == </w:t>
+      </w:r>
+      <w:r>
+        <w:rPr>
+          <w:rFonts w:hint="eastAsia"/>
+          <w:color w:val="CC7832"/>
+          <w:szCs w:val="30"/>
+        </w:rPr>
+        <w:t xml:space="preserve">null </w:t>
+      </w:r>
+      <w:r>
+        <w:rPr>
+          <w:rFonts w:hint="eastAsia"/>
+          <w:color w:val="A9B7C6"/>
+          <w:szCs w:val="30"/>
+        </w:rPr>
+        <w:t xml:space="preserve">|| ip.length() == </w:t>
+      </w:r>
+      <w:r>
+        <w:rPr>
+          <w:rFonts w:hint="eastAsia"/>
+          <w:color w:val="6897BB"/>
+          <w:szCs w:val="30"/>
+        </w:rPr>
+        <w:t xml:space="preserve">0 </w:t>
+      </w:r>
+      <w:r>
+        <w:rPr>
+          <w:rFonts w:hint="eastAsia"/>
+          <w:color w:val="A9B7C6"/>
+          <w:szCs w:val="30"/>
+        </w:rPr>
+        <w:t xml:space="preserve">|| </w:t>
+      </w:r>
+      <w:r>
+        <w:rPr>
+          <w:rFonts w:hint="eastAsia"/>
+          <w:color w:val="6A8759"/>
+          <w:szCs w:val="30"/>
+        </w:rPr>
+        <w:t>"unknown"</w:t>
+      </w:r>
+      <w:r>
+        <w:rPr>
+          <w:rFonts w:hint="eastAsia"/>
+          <w:color w:val="A9B7C6"/>
+          <w:szCs w:val="30"/>
+        </w:rPr>
+        <w:t>.equalsIgnoreCase(ip)) {</w:t>
+      </w:r>
+      <w:r>
+        <w:rPr>
+          <w:rFonts w:hint="eastAsia"/>
+          <w:color w:val="A9B7C6"/>
+          <w:szCs w:val="30"/>
+        </w:rPr>
+        <w:br/>
+        <w:t xml:space="preserve">           ip = request.getHeader(</w:t>
+      </w:r>
+      <w:r>
+        <w:rPr>
+          <w:rFonts w:hint="eastAsia"/>
+          <w:color w:val="6A8759"/>
+          <w:szCs w:val="30"/>
+        </w:rPr>
+        <w:t>"WL-Proxy-Client-IP"</w:t>
+      </w:r>
+      <w:r>
+        <w:rPr>
+          <w:rFonts w:hint="eastAsia"/>
+          <w:color w:val="A9B7C6"/>
+          <w:szCs w:val="30"/>
+        </w:rPr>
+        <w:t>)</w:t>
+      </w:r>
+      <w:r>
+        <w:rPr>
+          <w:rFonts w:hint="eastAsia"/>
+          <w:color w:val="CC7832"/>
+          <w:szCs w:val="30"/>
+        </w:rPr>
+        <w:t>;</w:t>
+      </w:r>
+      <w:r>
+        <w:rPr>
+          <w:rFonts w:hint="eastAsia"/>
+          <w:color w:val="CC7832"/>
+          <w:szCs w:val="30"/>
+        </w:rPr>
+        <w:br/>
+      </w:r>
+      <w:r>
+        <w:rPr>
+          <w:rFonts w:hint="eastAsia"/>
+          <w:color w:val="CC7832"/>
+          <w:szCs w:val="30"/>
+        </w:rPr>
+        <w:lastRenderedPageBreak/>
+        <w:t xml:space="preserve">       </w:t>
+      </w:r>
+      <w:r>
+        <w:rPr>
+          <w:rFonts w:hint="eastAsia"/>
+          <w:color w:val="A9B7C6"/>
+          <w:szCs w:val="30"/>
+        </w:rPr>
+        <w:t>}</w:t>
+      </w:r>
+      <w:r>
+        <w:rPr>
+          <w:rFonts w:hint="eastAsia"/>
+          <w:color w:val="A9B7C6"/>
+          <w:szCs w:val="30"/>
+        </w:rPr>
+        <w:br/>
+        <w:t xml:space="preserve">       </w:t>
+      </w:r>
+      <w:r>
+        <w:rPr>
+          <w:rFonts w:hint="eastAsia"/>
+          <w:color w:val="808080"/>
+          <w:szCs w:val="30"/>
+        </w:rPr>
+        <w:t>// 判断ip地址是否是代理地址</w:t>
+      </w:r>
+      <w:r>
+        <w:rPr>
+          <w:rFonts w:hint="eastAsia"/>
+          <w:color w:val="808080"/>
+          <w:szCs w:val="30"/>
+        </w:rPr>
+        <w:br/>
+        <w:t xml:space="preserve">       </w:t>
+      </w:r>
+      <w:r>
+        <w:rPr>
+          <w:rFonts w:hint="eastAsia"/>
+          <w:color w:val="CC7832"/>
+          <w:szCs w:val="30"/>
+        </w:rPr>
+        <w:t xml:space="preserve">if </w:t>
+      </w:r>
+      <w:r>
+        <w:rPr>
+          <w:rFonts w:hint="eastAsia"/>
+          <w:color w:val="A9B7C6"/>
+          <w:szCs w:val="30"/>
+        </w:rPr>
+        <w:t xml:space="preserve">(ip == </w:t>
+      </w:r>
+      <w:r>
+        <w:rPr>
+          <w:rFonts w:hint="eastAsia"/>
+          <w:color w:val="CC7832"/>
+          <w:szCs w:val="30"/>
+        </w:rPr>
+        <w:t xml:space="preserve">null </w:t>
+      </w:r>
+      <w:r>
+        <w:rPr>
+          <w:rFonts w:hint="eastAsia"/>
+          <w:color w:val="A9B7C6"/>
+          <w:szCs w:val="30"/>
+        </w:rPr>
+        <w:t xml:space="preserve">|| ip.length() == </w:t>
+      </w:r>
+      <w:r>
+        <w:rPr>
+          <w:rFonts w:hint="eastAsia"/>
+          <w:color w:val="6897BB"/>
+          <w:szCs w:val="30"/>
+        </w:rPr>
+        <w:t xml:space="preserve">0 </w:t>
+      </w:r>
+      <w:r>
+        <w:rPr>
+          <w:rFonts w:hint="eastAsia"/>
+          <w:color w:val="A9B7C6"/>
+          <w:szCs w:val="30"/>
+        </w:rPr>
+        <w:t xml:space="preserve">|| </w:t>
+      </w:r>
+      <w:r>
+        <w:rPr>
+          <w:rFonts w:hint="eastAsia"/>
+          <w:color w:val="6A8759"/>
+          <w:szCs w:val="30"/>
+        </w:rPr>
+        <w:t>"unknown"</w:t>
+      </w:r>
+      <w:r>
+        <w:rPr>
+          <w:rFonts w:hint="eastAsia"/>
+          <w:color w:val="A9B7C6"/>
+          <w:szCs w:val="30"/>
+        </w:rPr>
+        <w:t>.equalsIgnoreCase(ip)) {</w:t>
+      </w:r>
+      <w:r>
+        <w:rPr>
+          <w:rFonts w:hint="eastAsia"/>
+          <w:color w:val="A9B7C6"/>
+          <w:szCs w:val="30"/>
+        </w:rPr>
+        <w:br/>
+        <w:t xml:space="preserve">           ip = request.getRemoteAddr()</w:t>
+      </w:r>
+      <w:r>
+        <w:rPr>
+          <w:rFonts w:hint="eastAsia"/>
+          <w:color w:val="CC7832"/>
+          <w:szCs w:val="30"/>
+        </w:rPr>
+        <w:t>;</w:t>
+      </w:r>
+      <w:r>
+        <w:rPr>
+          <w:rFonts w:hint="eastAsia"/>
+          <w:color w:val="CC7832"/>
+          <w:szCs w:val="30"/>
+        </w:rPr>
+        <w:br/>
+        <w:t xml:space="preserve">       </w:t>
+      </w:r>
+      <w:r>
+        <w:rPr>
+          <w:rFonts w:hint="eastAsia"/>
+          <w:color w:val="A9B7C6"/>
+          <w:szCs w:val="30"/>
+        </w:rPr>
+        <w:t>}</w:t>
+      </w:r>
+      <w:r>
+        <w:rPr>
+          <w:rFonts w:hint="eastAsia"/>
+          <w:color w:val="A9B7C6"/>
+          <w:szCs w:val="30"/>
+        </w:rPr>
+        <w:br/>
+        <w:t xml:space="preserve">       </w:t>
+      </w:r>
+      <w:r>
+        <w:rPr>
+          <w:rFonts w:hint="eastAsia"/>
+          <w:color w:val="CC7832"/>
+          <w:szCs w:val="30"/>
+        </w:rPr>
+        <w:t xml:space="preserve">return </w:t>
+      </w:r>
+      <w:r>
+        <w:rPr>
+          <w:rFonts w:hint="eastAsia"/>
+          <w:color w:val="A9B7C6"/>
+          <w:szCs w:val="30"/>
+        </w:rPr>
+        <w:t>ip</w:t>
+      </w:r>
+      <w:r>
+        <w:rPr>
+          <w:rFonts w:hint="eastAsia"/>
+          <w:color w:val="CC7832"/>
+          <w:szCs w:val="30"/>
+        </w:rPr>
+        <w:t>;</w:t>
+      </w:r>
+      <w:r>
+        <w:rPr>
+          <w:rFonts w:hint="eastAsia"/>
+          <w:color w:val="CC7832"/>
+          <w:szCs w:val="30"/>
+        </w:rPr>
+        <w:br/>
+      </w:r>
+      <w:r>
+        <w:rPr>
+          <w:rFonts w:hint="eastAsia"/>
+          <w:color w:val="A9B7C6"/>
+          <w:szCs w:val="30"/>
+        </w:rPr>
+        <w:t>}</w:t>
+      </w:r>
+    </w:p>
+    <w:p>
+      <w:pPr>
+        <w:widowControl/>
+        <w:jc w:val="left"/>
+        <w:rPr>
+          <w:rFonts w:hint="eastAsia"/>
+        </w:rPr>
+      </w:pPr>
+    </w:p>
+    <w:p>
+      <w:pPr>
+        <w:widowControl/>
+        <w:jc w:val="left"/>
+        <w:rPr>
+          <w:rFonts w:hint="eastAsia"/>
+        </w:rPr>
+      </w:pPr>
+    </w:p>
+    <w:p>
+      <w:pPr>
+        <w:widowControl/>
+        <w:jc w:val="left"/>
+        <w:rPr>
+          <w:rFonts w:hint="eastAsia"/>
+        </w:rPr>
+      </w:pPr>
+      <w:r>
+        <w:rPr>
+          <w:rFonts w:hint="eastAsia"/>
+        </w:rPr>
+        <w:t>允许跨域</w:t>
+      </w:r>
+    </w:p>
+    <w:p>
+      <w:pPr>
+        <w:pStyle w:val="HTML"/>
+        <w:shd w:val="clear" w:color="auto" w:fill="2B2B2B"/>
+        <w:rPr>
+          <w:color w:val="A9B7C6"/>
+          <w:szCs w:val="30"/>
+        </w:rPr>
+      </w:pPr>
+      <w:r>
+        <w:rPr>
+          <w:rFonts w:hint="eastAsia"/>
+          <w:color w:val="CC7832"/>
+          <w:szCs w:val="30"/>
+        </w:rPr>
+        <w:t xml:space="preserve">private void </w:t>
+      </w:r>
+      <w:r>
+        <w:rPr>
+          <w:rFonts w:hint="eastAsia"/>
+          <w:color w:val="FFC66D"/>
+          <w:szCs w:val="30"/>
+        </w:rPr>
+        <w:t>crossDomain</w:t>
+      </w:r>
+      <w:r>
+        <w:rPr>
+          <w:rFonts w:hint="eastAsia"/>
+          <w:color w:val="A9B7C6"/>
+          <w:szCs w:val="30"/>
+        </w:rPr>
+        <w:t>(HttpServletRequest request</w:t>
+      </w:r>
+      <w:r>
+        <w:rPr>
+          <w:rFonts w:hint="eastAsia"/>
+          <w:color w:val="CC7832"/>
+          <w:szCs w:val="30"/>
+        </w:rPr>
+        <w:t>,</w:t>
+      </w:r>
+      <w:r>
+        <w:rPr>
+          <w:rFonts w:hint="eastAsia"/>
+          <w:color w:val="CC7832"/>
+          <w:szCs w:val="30"/>
+        </w:rPr>
+        <w:br/>
+        <w:t xml:space="preserve">         </w:t>
+      </w:r>
+      <w:r>
+        <w:rPr>
+          <w:rFonts w:hint="eastAsia"/>
+          <w:color w:val="A9B7C6"/>
+          <w:szCs w:val="30"/>
+        </w:rPr>
+        <w:t xml:space="preserve">HttpServletResponse response) </w:t>
+      </w:r>
+      <w:r>
+        <w:rPr>
+          <w:rFonts w:hint="eastAsia"/>
+          <w:color w:val="CC7832"/>
+          <w:szCs w:val="30"/>
+        </w:rPr>
+        <w:t xml:space="preserve">throws </w:t>
+      </w:r>
+      <w:r>
+        <w:rPr>
+          <w:rFonts w:hint="eastAsia"/>
+          <w:color w:val="A9B7C6"/>
+          <w:szCs w:val="30"/>
+        </w:rPr>
+        <w:t>MalformedURLException {</w:t>
+      </w:r>
+      <w:r>
+        <w:rPr>
+          <w:rFonts w:hint="eastAsia"/>
+          <w:color w:val="A9B7C6"/>
+          <w:szCs w:val="30"/>
+        </w:rPr>
+        <w:br/>
+        <w:t xml:space="preserve">      String referer = request.getHeader(</w:t>
+      </w:r>
+      <w:r>
+        <w:rPr>
+          <w:rFonts w:hint="eastAsia"/>
+          <w:color w:val="6A8759"/>
+          <w:szCs w:val="30"/>
+        </w:rPr>
+        <w:t>"Referer"</w:t>
+      </w:r>
+      <w:r>
+        <w:rPr>
+          <w:rFonts w:hint="eastAsia"/>
+          <w:color w:val="A9B7C6"/>
+          <w:szCs w:val="30"/>
+        </w:rPr>
+        <w:t>)</w:t>
+      </w:r>
+      <w:r>
+        <w:rPr>
+          <w:rFonts w:hint="eastAsia"/>
+          <w:color w:val="CC7832"/>
+          <w:szCs w:val="30"/>
+        </w:rPr>
+        <w:t>;</w:t>
+      </w:r>
+      <w:r>
+        <w:rPr>
+          <w:rFonts w:hint="eastAsia"/>
+          <w:color w:val="CC7832"/>
+          <w:szCs w:val="30"/>
+        </w:rPr>
+        <w:br/>
+        <w:t xml:space="preserve">      </w:t>
+      </w:r>
+      <w:r>
+        <w:rPr>
+          <w:rFonts w:hint="eastAsia"/>
+          <w:color w:val="A9B7C6"/>
+          <w:szCs w:val="30"/>
+        </w:rPr>
+        <w:t xml:space="preserve">URL u = </w:t>
+      </w:r>
+      <w:r>
+        <w:rPr>
+          <w:rFonts w:hint="eastAsia"/>
+          <w:color w:val="CC7832"/>
+          <w:szCs w:val="30"/>
+        </w:rPr>
+        <w:t xml:space="preserve">new </w:t>
+      </w:r>
+      <w:r>
+        <w:rPr>
+          <w:rFonts w:hint="eastAsia"/>
+          <w:color w:val="A9B7C6"/>
+          <w:szCs w:val="30"/>
+        </w:rPr>
+        <w:t>URL(referer)</w:t>
+      </w:r>
+      <w:r>
+        <w:rPr>
+          <w:rFonts w:hint="eastAsia"/>
+          <w:color w:val="CC7832"/>
+          <w:szCs w:val="30"/>
+        </w:rPr>
+        <w:t xml:space="preserve">;  </w:t>
+      </w:r>
+      <w:r>
+        <w:rPr>
+          <w:rFonts w:hint="eastAsia"/>
+          <w:color w:val="CC7832"/>
+          <w:szCs w:val="30"/>
+        </w:rPr>
+        <w:br/>
+        <w:t xml:space="preserve">      </w:t>
+      </w:r>
+      <w:r>
+        <w:rPr>
+          <w:rFonts w:hint="eastAsia"/>
+          <w:color w:val="A9B7C6"/>
+          <w:szCs w:val="30"/>
+        </w:rPr>
+        <w:t>String host = u.getHost().toLowerCase()</w:t>
+      </w:r>
+      <w:r>
+        <w:rPr>
+          <w:rFonts w:hint="eastAsia"/>
+          <w:color w:val="CC7832"/>
+          <w:szCs w:val="30"/>
+        </w:rPr>
+        <w:t>;</w:t>
+      </w:r>
+      <w:r>
+        <w:rPr>
+          <w:rFonts w:hint="eastAsia"/>
+          <w:color w:val="CC7832"/>
+          <w:szCs w:val="30"/>
+        </w:rPr>
+        <w:br/>
+        <w:t xml:space="preserve">      </w:t>
+      </w:r>
+      <w:r>
+        <w:rPr>
+          <w:rFonts w:hint="eastAsia"/>
+          <w:color w:val="808080"/>
+          <w:szCs w:val="30"/>
+        </w:rPr>
+        <w:t>// 如果域名包含.zhihuishu.com，则允许其跨域</w:t>
+      </w:r>
+      <w:r>
+        <w:rPr>
+          <w:rFonts w:hint="eastAsia"/>
+          <w:color w:val="808080"/>
+          <w:szCs w:val="30"/>
+        </w:rPr>
+        <w:br/>
+        <w:t xml:space="preserve">      </w:t>
+      </w:r>
+      <w:r>
+        <w:rPr>
+          <w:rFonts w:hint="eastAsia"/>
+          <w:color w:val="CC7832"/>
+          <w:szCs w:val="30"/>
+        </w:rPr>
+        <w:t>if</w:t>
+      </w:r>
+      <w:r>
+        <w:rPr>
+          <w:rFonts w:hint="eastAsia"/>
+          <w:color w:val="A9B7C6"/>
+          <w:szCs w:val="30"/>
+        </w:rPr>
+        <w:t>(StringUtils.</w:t>
+      </w:r>
+      <w:r>
+        <w:rPr>
+          <w:rFonts w:hint="eastAsia"/>
+          <w:i/>
+          <w:iCs/>
+          <w:color w:val="A9B7C6"/>
+          <w:szCs w:val="30"/>
+        </w:rPr>
+        <w:t>contains</w:t>
+      </w:r>
+      <w:r>
+        <w:rPr>
+          <w:rFonts w:hint="eastAsia"/>
+          <w:color w:val="A9B7C6"/>
+          <w:szCs w:val="30"/>
+        </w:rPr>
+        <w:t>(host</w:t>
+      </w:r>
+      <w:r>
+        <w:rPr>
+          <w:rFonts w:hint="eastAsia"/>
+          <w:color w:val="CC7832"/>
+          <w:szCs w:val="30"/>
+        </w:rPr>
+        <w:t xml:space="preserve">, </w:t>
+      </w:r>
+      <w:r>
+        <w:rPr>
+          <w:rFonts w:hint="eastAsia"/>
+          <w:color w:val="6A8759"/>
+          <w:szCs w:val="30"/>
+        </w:rPr>
+        <w:t>".zhihuishu.com"</w:t>
+      </w:r>
+      <w:r>
+        <w:rPr>
+          <w:rFonts w:hint="eastAsia"/>
+          <w:color w:val="A9B7C6"/>
+          <w:szCs w:val="30"/>
+        </w:rPr>
+        <w:t>)) {</w:t>
+      </w:r>
+      <w:r>
+        <w:rPr>
+          <w:rFonts w:hint="eastAsia"/>
+          <w:color w:val="A9B7C6"/>
+          <w:szCs w:val="30"/>
+        </w:rPr>
+        <w:br/>
+      </w:r>
+      <w:r>
+        <w:rPr>
+          <w:rFonts w:hint="eastAsia"/>
+          <w:color w:val="808080"/>
+          <w:szCs w:val="30"/>
+        </w:rPr>
+        <w:t>//       response.setHeader("Access-Control-Allow-Origin", referer);</w:t>
+      </w:r>
+      <w:r>
+        <w:rPr>
+          <w:rFonts w:hint="eastAsia"/>
+          <w:color w:val="808080"/>
+          <w:szCs w:val="30"/>
+        </w:rPr>
+        <w:br/>
+        <w:t xml:space="preserve">         </w:t>
+      </w:r>
+      <w:r>
+        <w:rPr>
+          <w:rFonts w:hint="eastAsia"/>
+          <w:color w:val="A9B7C6"/>
+          <w:szCs w:val="30"/>
+        </w:rPr>
+        <w:t>response.setHeader(</w:t>
+      </w:r>
+      <w:r>
+        <w:rPr>
+          <w:rFonts w:hint="eastAsia"/>
+          <w:color w:val="6A8759"/>
+          <w:szCs w:val="30"/>
+        </w:rPr>
+        <w:t>"Access-Control-Allow-Origin"</w:t>
+      </w:r>
+      <w:r>
+        <w:rPr>
+          <w:rFonts w:hint="eastAsia"/>
+          <w:color w:val="CC7832"/>
+          <w:szCs w:val="30"/>
+        </w:rPr>
+        <w:t xml:space="preserve">, </w:t>
+      </w:r>
+      <w:r>
+        <w:rPr>
+          <w:rFonts w:hint="eastAsia"/>
+          <w:color w:val="6A8759"/>
+          <w:szCs w:val="30"/>
+        </w:rPr>
+        <w:t>"*"</w:t>
+      </w:r>
+      <w:r>
+        <w:rPr>
+          <w:rFonts w:hint="eastAsia"/>
+          <w:color w:val="A9B7C6"/>
+          <w:szCs w:val="30"/>
+        </w:rPr>
+        <w:t>)</w:t>
+      </w:r>
+      <w:r>
+        <w:rPr>
+          <w:rFonts w:hint="eastAsia"/>
+          <w:color w:val="CC7832"/>
+          <w:szCs w:val="30"/>
+        </w:rPr>
+        <w:t>;</w:t>
+      </w:r>
+      <w:r>
+        <w:rPr>
+          <w:rFonts w:hint="eastAsia"/>
+          <w:color w:val="CC7832"/>
+          <w:szCs w:val="30"/>
+        </w:rPr>
+        <w:br/>
+        <w:t xml:space="preserve">          </w:t>
+      </w:r>
+      <w:r>
+        <w:rPr>
+          <w:rFonts w:hint="eastAsia"/>
+          <w:color w:val="A9B7C6"/>
+          <w:szCs w:val="30"/>
+        </w:rPr>
+        <w:t>response.setHeader(</w:t>
+      </w:r>
+      <w:r>
+        <w:rPr>
+          <w:rFonts w:hint="eastAsia"/>
+          <w:color w:val="6A8759"/>
+          <w:szCs w:val="30"/>
+        </w:rPr>
+        <w:t>"Access-Control-Allow-Methods"</w:t>
+      </w:r>
+      <w:r>
+        <w:rPr>
+          <w:rFonts w:hint="eastAsia"/>
+          <w:color w:val="CC7832"/>
+          <w:szCs w:val="30"/>
+        </w:rPr>
+        <w:t xml:space="preserve">, </w:t>
+      </w:r>
+      <w:r>
+        <w:rPr>
+          <w:rFonts w:hint="eastAsia"/>
+          <w:color w:val="6A8759"/>
+          <w:szCs w:val="30"/>
+        </w:rPr>
+        <w:t>"POST, GET, OPTIONS, DELETE"</w:t>
+      </w:r>
+      <w:r>
+        <w:rPr>
+          <w:rFonts w:hint="eastAsia"/>
+          <w:color w:val="A9B7C6"/>
+          <w:szCs w:val="30"/>
+        </w:rPr>
+        <w:t>)</w:t>
+      </w:r>
+      <w:r>
+        <w:rPr>
+          <w:rFonts w:hint="eastAsia"/>
+          <w:color w:val="CC7832"/>
+          <w:szCs w:val="30"/>
+        </w:rPr>
+        <w:t>;</w:t>
+      </w:r>
+      <w:r>
+        <w:rPr>
+          <w:rFonts w:hint="eastAsia"/>
+          <w:color w:val="CC7832"/>
+          <w:szCs w:val="30"/>
+        </w:rPr>
+        <w:br/>
+        <w:t xml:space="preserve">          </w:t>
+      </w:r>
+      <w:r>
+        <w:rPr>
+          <w:rFonts w:hint="eastAsia"/>
+          <w:color w:val="A9B7C6"/>
+          <w:szCs w:val="30"/>
+        </w:rPr>
+        <w:t>response.setHeader(</w:t>
+      </w:r>
+      <w:r>
+        <w:rPr>
+          <w:rFonts w:hint="eastAsia"/>
+          <w:color w:val="6A8759"/>
+          <w:szCs w:val="30"/>
+        </w:rPr>
+        <w:t>"Access-Control-Max-Age"</w:t>
+      </w:r>
+      <w:r>
+        <w:rPr>
+          <w:rFonts w:hint="eastAsia"/>
+          <w:color w:val="CC7832"/>
+          <w:szCs w:val="30"/>
+        </w:rPr>
+        <w:t xml:space="preserve">, </w:t>
+      </w:r>
+      <w:r>
+        <w:rPr>
+          <w:rFonts w:hint="eastAsia"/>
+          <w:color w:val="6A8759"/>
+          <w:szCs w:val="30"/>
+        </w:rPr>
+        <w:t>"3600"</w:t>
+      </w:r>
+      <w:r>
+        <w:rPr>
+          <w:rFonts w:hint="eastAsia"/>
+          <w:color w:val="A9B7C6"/>
+          <w:szCs w:val="30"/>
+        </w:rPr>
+        <w:t>)</w:t>
+      </w:r>
+      <w:r>
+        <w:rPr>
+          <w:rFonts w:hint="eastAsia"/>
+          <w:color w:val="CC7832"/>
+          <w:szCs w:val="30"/>
+        </w:rPr>
+        <w:t>;</w:t>
+      </w:r>
+      <w:r>
+        <w:rPr>
+          <w:rFonts w:hint="eastAsia"/>
+          <w:color w:val="CC7832"/>
+          <w:szCs w:val="30"/>
+        </w:rPr>
+        <w:br/>
+        <w:t xml:space="preserve">          </w:t>
+      </w:r>
+      <w:r>
+        <w:rPr>
+          <w:rFonts w:hint="eastAsia"/>
+          <w:color w:val="A9B7C6"/>
+          <w:szCs w:val="30"/>
+        </w:rPr>
+        <w:t>response.setHeader(</w:t>
+      </w:r>
+      <w:r>
+        <w:rPr>
+          <w:rFonts w:hint="eastAsia"/>
+          <w:color w:val="6A8759"/>
+          <w:szCs w:val="30"/>
+        </w:rPr>
+        <w:t>"Access-Control-Allow-Headers"</w:t>
+      </w:r>
+      <w:r>
+        <w:rPr>
+          <w:rFonts w:hint="eastAsia"/>
+          <w:color w:val="CC7832"/>
+          <w:szCs w:val="30"/>
+        </w:rPr>
+        <w:t xml:space="preserve">, </w:t>
+      </w:r>
+      <w:r>
+        <w:rPr>
+          <w:rFonts w:hint="eastAsia"/>
+          <w:color w:val="6A8759"/>
+          <w:szCs w:val="30"/>
+        </w:rPr>
+        <w:t>"x-requested-with"</w:t>
+      </w:r>
+      <w:r>
+        <w:rPr>
+          <w:rFonts w:hint="eastAsia"/>
+          <w:color w:val="A9B7C6"/>
+          <w:szCs w:val="30"/>
+        </w:rPr>
+        <w:t>)</w:t>
+      </w:r>
+      <w:r>
+        <w:rPr>
+          <w:rFonts w:hint="eastAsia"/>
+          <w:color w:val="CC7832"/>
+          <w:szCs w:val="30"/>
+        </w:rPr>
+        <w:t>;</w:t>
+      </w:r>
+      <w:r>
+        <w:rPr>
+          <w:rFonts w:hint="eastAsia"/>
+          <w:color w:val="CC7832"/>
+          <w:szCs w:val="30"/>
+        </w:rPr>
+        <w:br/>
+        <w:t xml:space="preserve">      </w:t>
+      </w:r>
+      <w:r>
+        <w:rPr>
+          <w:rFonts w:hint="eastAsia"/>
+          <w:color w:val="A9B7C6"/>
+          <w:szCs w:val="30"/>
+        </w:rPr>
+        <w:t>}</w:t>
+      </w:r>
+      <w:r>
+        <w:rPr>
+          <w:rFonts w:hint="eastAsia"/>
+          <w:color w:val="A9B7C6"/>
+          <w:szCs w:val="30"/>
+        </w:rPr>
+        <w:br/>
+        <w:t xml:space="preserve">   }</w:t>
+      </w:r>
+    </w:p>
+    <w:p>
+      <w:pPr>
+        <w:widowControl/>
+        <w:jc w:val="left"/>
+      </w:pPr>
     </w:p>
     <w:sectPr>
       <w:pgSz w:w="11906" w:h="16838"/>
